--- a/Project_Report.docx
+++ b/Project_Report.docx
@@ -252,10 +252,7 @@
         <w:t>./my_program.exe</w:t>
       </w:r>
       <w:r>
-        <w:t xml:space="preserve">. If in the second, </w:t>
-      </w:r>
-      <w:r>
-        <w:t xml:space="preserve">type in the terminal: </w:t>
+        <w:t xml:space="preserve">. If in the second, type in the terminal: </w:t>
       </w:r>
       <w:r>
         <w:rPr>
@@ -652,6 +649,25 @@
         <w:jc w:val="both"/>
       </w:pPr>
       <w:r>
+        <w:t>Make sure not to include empty lines in the code passed to the simulator to avoid any issue during instruction decod</w:t>
+      </w:r>
+      <w:r>
+        <w:t>ing</w:t>
+      </w:r>
+      <w:r>
+        <w:t>.</w:t>
+      </w:r>
+    </w:p>
+    <w:p>
+      <w:pPr>
+        <w:pStyle w:val="ListParagraph"/>
+        <w:numPr>
+          <w:ilvl w:val="0"/>
+          <w:numId w:val="5"/>
+        </w:numPr>
+        <w:jc w:val="both"/>
+      </w:pPr>
+      <w:r>
         <w:t xml:space="preserve">By mistake, I defined reservation stations as </w:t>
       </w:r>
       <w:r>
@@ -732,6 +748,7 @@
         <w:jc w:val="both"/>
       </w:pPr>
       <w:r>
+        <w:lastRenderedPageBreak/>
         <w:t xml:space="preserve">For load and store buffer, an extra verification is needed for the addresses. We need to make sure that a load instruction that targets the same address as a previous store instruction doesn’t execute before the store, and </w:t>
       </w:r>
       <w:r>
@@ -747,11 +764,7 @@
         <w:t>updates</w:t>
       </w:r>
       <w:r>
-        <w:t xml:space="preserve">. This </w:t>
-      </w:r>
-      <w:r>
-        <w:lastRenderedPageBreak/>
-        <w:t xml:space="preserve">is mainly done by having an address age variable that is </w:t>
+        <w:t xml:space="preserve">. This is mainly done by having an address age variable that is </w:t>
       </w:r>
       <w:r>
         <w:t xml:space="preserve">constantly </w:t>
@@ -2055,6 +2068,7 @@
   <w:style w:type="character" w:default="1" w:styleId="DefaultParagraphFont">
     <w:name w:val="Default Paragraph Font"/>
     <w:uiPriority w:val="1"/>
+    <w:semiHidden/>
     <w:unhideWhenUsed/>
   </w:style>
   <w:style w:type="table" w:default="1" w:styleId="TableNormal">
